--- a/spirnt1.docx
+++ b/spirnt1.docx
@@ -75,23 +75,7 @@
                                 <w:rFonts w:hint="cs"/>
                                 <w:rtl/>
                               </w:rPr>
-                              <w:t xml:space="preserve">עדן </w:t>
-                            </w:r>
-                            <w:proofErr w:type="spellStart"/>
-                            <w:r>
-                              <w:rPr>
-                                <w:rFonts w:hint="cs"/>
-                                <w:rtl/>
-                              </w:rPr>
-                              <w:t>דדון</w:t>
-                            </w:r>
-                            <w:proofErr w:type="spellEnd"/>
-                            <w:r>
-                              <w:rPr>
-                                <w:rFonts w:hint="cs"/>
-                                <w:rtl/>
-                              </w:rPr>
-                              <w:t xml:space="preserve"> </w:t>
+                              <w:t xml:space="preserve">עדן דדון </w:t>
                             </w:r>
                             <w:r>
                               <w:rPr>
@@ -220,7 +204,7 @@
                 <v:stroke joinstyle="miter"/>
                 <v:path gradientshapeok="t" o:connecttype="rect"/>
               </v:shapetype>
-              <v:shape id="תיבת טקסט 2" o:spid="_x0000_s1026" type="#_x0000_t202" style="position:absolute;left:0;text-align:left;margin-left:129.65pt;margin-top:18.2pt;width:185.9pt;height:110.6pt;flip:x;z-index:251663360;visibility:visible;mso-wrap-style:square;mso-width-percent:400;mso-height-percent:200;mso-wrap-distance-left:9pt;mso-wrap-distance-top:3.6pt;mso-wrap-distance-right:9pt;mso-wrap-distance-bottom:3.6pt;mso-position-horizontal:absolute;mso-position-horizontal-relative:margin;mso-position-vertical:absolute;mso-position-vertical-relative:text;mso-width-percent:400;mso-height-percent:200;mso-width-relative:margin;mso-height-relative:margin;v-text-anchor:top" o:gfxdata="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">
+              <v:shape id="תיבת טקסט 2" o:spid="_x0000_s1026" type="#_x0000_t202" style="position:absolute;left:0;text-align:left;margin-left:129.65pt;margin-top:18.2pt;width:185.9pt;height:110.6pt;flip:x;z-index:251663360;visibility:visible;mso-wrap-style:square;mso-width-percent:400;mso-height-percent:200;mso-wrap-distance-left:9pt;mso-wrap-distance-top:3.6pt;mso-wrap-distance-right:9pt;mso-wrap-distance-bottom:3.6pt;mso-position-horizontal:absolute;mso-position-horizontal-relative:margin;mso-position-vertical:absolute;mso-position-vertical-relative:text;mso-width-percent:400;mso-height-percent:200;mso-width-relative:margin;mso-height-relative:margin;v-text-anchor:top" o:gfxdata="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">
                 <v:textbox style="mso-fit-shape-to-text:t">
                   <w:txbxContent>
                     <w:p>
@@ -234,23 +218,7 @@
                           <w:rFonts w:hint="cs"/>
                           <w:rtl/>
                         </w:rPr>
-                        <w:t xml:space="preserve">עדן </w:t>
-                      </w:r>
-                      <w:proofErr w:type="spellStart"/>
-                      <w:r>
-                        <w:rPr>
-                          <w:rFonts w:hint="cs"/>
-                          <w:rtl/>
-                        </w:rPr>
-                        <w:t>דדון</w:t>
-                      </w:r>
-                      <w:proofErr w:type="spellEnd"/>
-                      <w:r>
-                        <w:rPr>
-                          <w:rFonts w:hint="cs"/>
-                          <w:rtl/>
-                        </w:rPr>
-                        <w:t xml:space="preserve"> </w:t>
+                        <w:t xml:space="preserve">עדן דדון </w:t>
                       </w:r>
                       <w:r>
                         <w:rPr>
@@ -389,7 +357,6 @@
       <w:pPr>
         <w:bidi w:val="0"/>
         <w:rPr>
-          <w:rFonts w:hint="cs"/>
           <w:sz w:val="24"/>
           <w:szCs w:val="24"/>
           <w:u w:val="single"/>
@@ -599,7 +566,46 @@
           <w:sz w:val="24"/>
           <w:szCs w:val="24"/>
         </w:rPr>
-        <w:t>We used JavaScript's Express.js framework and also bootstrap.</w:t>
+        <w:t>We performed checks on the integrity of response codes from the server</w:t>
+      </w:r>
+      <w:r>
+        <w:rPr>
+          <w:sz w:val="24"/>
+          <w:szCs w:val="24"/>
+        </w:rPr>
+        <w:t>.</w:t>
+      </w:r>
+    </w:p>
+    <w:p>
+      <w:pPr>
+        <w:bidi w:val="0"/>
+        <w:rPr>
+          <w:sz w:val="24"/>
+          <w:szCs w:val="24"/>
+        </w:rPr>
+      </w:pPr>
+      <w:r>
+        <w:rPr>
+          <w:sz w:val="24"/>
+          <w:szCs w:val="24"/>
+        </w:rPr>
+        <w:t xml:space="preserve">We used JavaScript's Express.js framework </w:t>
+      </w:r>
+      <w:proofErr w:type="gramStart"/>
+      <w:r>
+        <w:rPr>
+          <w:sz w:val="24"/>
+          <w:szCs w:val="24"/>
+        </w:rPr>
+        <w:t>and also</w:t>
+      </w:r>
+      <w:proofErr w:type="gramEnd"/>
+      <w:r>
+        <w:rPr>
+          <w:sz w:val="24"/>
+          <w:szCs w:val="24"/>
+        </w:rPr>
+        <w:t xml:space="preserve"> bootstrap.</w:t>
       </w:r>
     </w:p>
     <w:p>
@@ -796,7 +802,6 @@
           <w:sz w:val="24"/>
           <w:szCs w:val="24"/>
         </w:rPr>
-        <w:lastRenderedPageBreak/>
         <w:t>Login page must include validation:</w:t>
       </w:r>
     </w:p>
@@ -1093,8 +1098,11 @@
       <w:pPr>
         <w:bidi w:val="0"/>
         <w:rPr>
-          <w:sz w:val="24"/>
-          <w:szCs w:val="24"/>
+          <w:rFonts w:hint="cs"/>
+          <w:sz w:val="24"/>
+          <w:szCs w:val="24"/>
+          <w:rtl/>
+          <w:lang w:val="en-GB"/>
         </w:rPr>
       </w:pPr>
     </w:p>
@@ -1121,7 +1129,6 @@
           <w:sz w:val="24"/>
           <w:szCs w:val="24"/>
         </w:rPr>
-        <w:lastRenderedPageBreak/>
         <w:drawing>
           <wp:inline distT="0" distB="0" distL="0" distR="0" wp14:anchorId="7409F034" wp14:editId="1F258B60">
             <wp:extent cx="5439563" cy="3124507"/>
@@ -1572,20 +1579,20 @@
     <w:lsdException w:name="Unresolved Mention" w:semiHidden="1" w:unhideWhenUsed="1"/>
     <w:lsdException w:name="Smart Link" w:semiHidden="1" w:unhideWhenUsed="1"/>
   </w:latentStyles>
-  <w:style w:type="paragraph" w:default="1" w:styleId="Normal">
+  <w:style w:type="paragraph" w:default="1" w:styleId="a">
     <w:name w:val="Normal"/>
     <w:qFormat/>
     <w:pPr>
       <w:bidi/>
     </w:pPr>
   </w:style>
-  <w:style w:type="character" w:default="1" w:styleId="DefaultParagraphFont">
+  <w:style w:type="character" w:default="1" w:styleId="a0">
     <w:name w:val="Default Paragraph Font"/>
     <w:uiPriority w:val="1"/>
     <w:semiHidden/>
     <w:unhideWhenUsed/>
   </w:style>
-  <w:style w:type="table" w:default="1" w:styleId="TableNormal">
+  <w:style w:type="table" w:default="1" w:styleId="a1">
     <w:name w:val="Normal Table"/>
     <w:uiPriority w:val="99"/>
     <w:semiHidden/>
@@ -1600,7 +1607,7 @@
       </w:tblCellMar>
     </w:tblPr>
   </w:style>
-  <w:style w:type="numbering" w:default="1" w:styleId="NoList">
+  <w:style w:type="numbering" w:default="1" w:styleId="a2">
     <w:name w:val="No List"/>
     <w:uiPriority w:val="99"/>
     <w:semiHidden/>
@@ -1608,7 +1615,7 @@
   </w:style>
   <w:style w:type="character" w:styleId="Hyperlink">
     <w:name w:val="Hyperlink"/>
-    <w:basedOn w:val="DefaultParagraphFont"/>
+    <w:basedOn w:val="a0"/>
     <w:uiPriority w:val="99"/>
     <w:unhideWhenUsed/>
     <w:rsid w:val="00561246"/>
@@ -1617,9 +1624,9 @@
       <w:u w:val="single"/>
     </w:rPr>
   </w:style>
-  <w:style w:type="character" w:styleId="UnresolvedMention">
+  <w:style w:type="character" w:styleId="a3">
     <w:name w:val="Unresolved Mention"/>
-    <w:basedOn w:val="DefaultParagraphFont"/>
+    <w:basedOn w:val="a0"/>
     <w:uiPriority w:val="99"/>
     <w:semiHidden/>
     <w:unhideWhenUsed/>

--- a/spirnt1.docx
+++ b/spirnt1.docx
@@ -445,21 +445,12 @@
           <w:szCs w:val="24"/>
         </w:rPr>
       </w:pPr>
-      <w:proofErr w:type="spellStart"/>
-      <w:r>
-        <w:rPr>
-          <w:sz w:val="24"/>
-          <w:szCs w:val="24"/>
-        </w:rPr>
-        <w:t>Github</w:t>
-      </w:r>
-      <w:proofErr w:type="spellEnd"/>
-      <w:r>
-        <w:rPr>
-          <w:sz w:val="24"/>
-          <w:szCs w:val="24"/>
-        </w:rPr>
-        <w:t xml:space="preserve">: </w:t>
+      <w:r>
+        <w:rPr>
+          <w:sz w:val="24"/>
+          <w:szCs w:val="24"/>
+        </w:rPr>
+        <w:t xml:space="preserve">Github: </w:t>
       </w:r>
       <w:hyperlink r:id="rId5" w:history="1">
         <w:r>
@@ -480,21 +471,12 @@
           <w:szCs w:val="24"/>
         </w:rPr>
       </w:pPr>
-      <w:proofErr w:type="spellStart"/>
-      <w:r>
-        <w:rPr>
-          <w:sz w:val="24"/>
-          <w:szCs w:val="24"/>
-        </w:rPr>
-        <w:t>CircleCi</w:t>
-      </w:r>
-      <w:proofErr w:type="spellEnd"/>
-      <w:r>
-        <w:rPr>
-          <w:sz w:val="24"/>
-          <w:szCs w:val="24"/>
-        </w:rPr>
-        <w:t xml:space="preserve">: </w:t>
+      <w:r>
+        <w:rPr>
+          <w:sz w:val="24"/>
+          <w:szCs w:val="24"/>
+        </w:rPr>
+        <w:t xml:space="preserve">CircleCi: </w:t>
       </w:r>
       <w:hyperlink r:id="rId6" w:history="1">
         <w:r>
@@ -568,6 +550,22 @@
         </w:rPr>
         <w:t>We performed checks on the integrity of response codes from the server</w:t>
       </w:r>
+    </w:p>
+    <w:p>
+      <w:pPr>
+        <w:bidi w:val="0"/>
+        <w:rPr>
+          <w:sz w:val="24"/>
+          <w:szCs w:val="24"/>
+        </w:rPr>
+      </w:pPr>
+      <w:r>
+        <w:rPr>
+          <w:sz w:val="24"/>
+          <w:szCs w:val="24"/>
+        </w:rPr>
+        <w:t>In addition, we ran validation tests for email and password</w:t>
+      </w:r>
       <w:r>
         <w:rPr>
           <w:sz w:val="24"/>
@@ -589,23 +587,7 @@
           <w:sz w:val="24"/>
           <w:szCs w:val="24"/>
         </w:rPr>
-        <w:t xml:space="preserve">We used JavaScript's Express.js framework </w:t>
-      </w:r>
-      <w:proofErr w:type="gramStart"/>
-      <w:r>
-        <w:rPr>
-          <w:sz w:val="24"/>
-          <w:szCs w:val="24"/>
-        </w:rPr>
-        <w:t>and also</w:t>
-      </w:r>
-      <w:proofErr w:type="gramEnd"/>
-      <w:r>
-        <w:rPr>
-          <w:sz w:val="24"/>
-          <w:szCs w:val="24"/>
-        </w:rPr>
-        <w:t xml:space="preserve"> bootstrap.</w:t>
+        <w:t>We used JavaScript's Express.js framework and also bootstrap.</w:t>
       </w:r>
     </w:p>
     <w:p>
@@ -996,39 +978,7 @@
           <w:sz w:val="24"/>
           <w:szCs w:val="24"/>
         </w:rPr>
-        <w:t xml:space="preserve">We connected the CI / CD to our project using </w:t>
-      </w:r>
-      <w:proofErr w:type="spellStart"/>
-      <w:r>
-        <w:rPr>
-          <w:sz w:val="24"/>
-          <w:szCs w:val="24"/>
-        </w:rPr>
-        <w:t>circleci</w:t>
-      </w:r>
-      <w:proofErr w:type="spellEnd"/>
-      <w:r>
-        <w:rPr>
-          <w:sz w:val="24"/>
-          <w:szCs w:val="24"/>
-        </w:rPr>
-        <w:t xml:space="preserve"> and </w:t>
-      </w:r>
-      <w:proofErr w:type="spellStart"/>
-      <w:r>
-        <w:rPr>
-          <w:sz w:val="24"/>
-          <w:szCs w:val="24"/>
-        </w:rPr>
-        <w:t>heroku</w:t>
-      </w:r>
-      <w:proofErr w:type="spellEnd"/>
-      <w:r>
-        <w:rPr>
-          <w:sz w:val="24"/>
-          <w:szCs w:val="24"/>
-        </w:rPr>
-        <w:t>:</w:t>
+        <w:t>We connected the CI / CD to our project using circleci and heroku:</w:t>
       </w:r>
     </w:p>
     <w:p>
@@ -1098,7 +1048,6 @@
       <w:pPr>
         <w:bidi w:val="0"/>
         <w:rPr>
-          <w:rFonts w:hint="cs"/>
           <w:sz w:val="24"/>
           <w:szCs w:val="24"/>
           <w:rtl/>
